--- a/Documents/External/uAppFramework_release_notes_17.1_V1_0_0.docx
+++ b/Documents/External/uAppFramework_release_notes_17.1_V1_0_0.docx
@@ -1298,13 +1298,13 @@
         <w:pStyle w:val="Heading2"/>
       </w:pPr>
       <w:bookmarkStart w:id="2" w:name="_Toc449651651"/>
-      <w:bookmarkStart w:id="3" w:name="_Toc417379733"/>
-      <w:bookmarkStart w:id="4" w:name="_Toc476037770"/>
+      <w:bookmarkStart w:id="3" w:name="_Toc476037770"/>
+      <w:bookmarkStart w:id="4" w:name="_Toc417379733"/>
       <w:r>
         <w:t>Scope</w:t>
       </w:r>
       <w:bookmarkEnd w:id="2"/>
-      <w:bookmarkEnd w:id="4"/>
+      <w:bookmarkEnd w:id="3"/>
     </w:p>
     <w:p>
       <w:pPr>
@@ -1331,7 +1331,7 @@
       <w:bookmarkStart w:id="6" w:name="_Toc228603454"/>
       <w:bookmarkStart w:id="7" w:name="_Toc457547381"/>
       <w:bookmarkStart w:id="8" w:name="_Toc476037771"/>
-      <w:bookmarkEnd w:id="3"/>
+      <w:bookmarkEnd w:id="4"/>
       <w:r>
         <w:rPr>
           <w:lang w:val="en-GB"/>
@@ -1459,10 +1459,7 @@
         <w:ind w:firstLine="360"/>
       </w:pPr>
       <w:r>
-        <w:t>uApp-framework</w:t>
-      </w:r>
-      <w:r>
-        <w:t xml:space="preserve"> </w:t>
+        <w:t xml:space="preserve">uApp-framework </w:t>
       </w:r>
       <w:r>
         <w:t>Releases for PI 17.1 are:</w:t>
@@ -1502,25 +1499,19 @@
         <w:rPr>
           <w:rFonts w:ascii="Helvetica" w:eastAsia="Times New Roman" w:hAnsi="Helvetica" w:cs="Helvetica"/>
         </w:rPr>
-        <w:t>Support propositions (Power sleep</w:t>
+        <w:t>Flow Manager Improvements</w:t>
       </w:r>
       <w:r>
         <w:rPr>
           <w:rFonts w:ascii="Helvetica" w:eastAsia="Times New Roman" w:hAnsi="Helvetica" w:cs="Helvetica"/>
         </w:rPr>
-        <w:t>, Vita Skin</w:t>
+        <w:t xml:space="preserve"> </w:t>
       </w:r>
       <w:r>
         <w:rPr>
           <w:rFonts w:ascii="Helvetica" w:eastAsia="Times New Roman" w:hAnsi="Helvetica" w:cs="Helvetica"/>
         </w:rPr>
-        <w:t>, Smart Clipper, Bright eyes</w:t>
-      </w:r>
-      <w:r>
-        <w:rPr>
-          <w:rFonts w:ascii="Helvetica" w:eastAsia="Times New Roman" w:hAnsi="Helvetica" w:cs="Helvetica"/>
-        </w:rPr>
-        <w:t xml:space="preserve">) </w:t>
+        <w:t>(Threading logic, Error Handling, Unit-Test Coverage)</w:t>
       </w:r>
     </w:p>
     <w:p>
@@ -1557,7 +1548,7 @@
         <w:rPr>
           <w:rFonts w:ascii="Helvetica" w:eastAsia="Times New Roman" w:hAnsi="Helvetica" w:cs="Helvetica"/>
         </w:rPr>
-        <w:t>Code archive migration to TFS-GIT</w:t>
+        <w:t>Improve Code Coverage and TICS score</w:t>
       </w:r>
     </w:p>
     <w:p>
@@ -1594,7 +1585,25 @@
         <w:rPr>
           <w:rFonts w:ascii="Helvetica" w:eastAsia="Times New Roman" w:hAnsi="Helvetica" w:cs="Helvetica"/>
         </w:rPr>
-        <w:t>Improve Code Coverage and TICS score</w:t>
+        <w:t>Support propositions (Power sleep</w:t>
+      </w:r>
+      <w:r>
+        <w:rPr>
+          <w:rFonts w:ascii="Helvetica" w:eastAsia="Times New Roman" w:hAnsi="Helvetica" w:cs="Helvetica"/>
+        </w:rPr>
+        <w:t>, Vita Skin</w:t>
+      </w:r>
+      <w:r>
+        <w:rPr>
+          <w:rFonts w:ascii="Helvetica" w:eastAsia="Times New Roman" w:hAnsi="Helvetica" w:cs="Helvetica"/>
+        </w:rPr>
+        <w:t>, Smart Clipper, Bright eyes</w:t>
+      </w:r>
+      <w:r>
+        <w:rPr>
+          <w:rFonts w:ascii="Helvetica" w:eastAsia="Times New Roman" w:hAnsi="Helvetica" w:cs="Helvetica"/>
+        </w:rPr>
+        <w:t xml:space="preserve">) </w:t>
       </w:r>
     </w:p>
     <w:p>
@@ -1631,19 +1640,7 @@
         <w:rPr>
           <w:rFonts w:ascii="Helvetica" w:eastAsia="Times New Roman" w:hAnsi="Helvetica" w:cs="Helvetica"/>
         </w:rPr>
-        <w:t>Flow Manager Improvements</w:t>
-      </w:r>
-      <w:r>
-        <w:rPr>
-          <w:rFonts w:ascii="Helvetica" w:eastAsia="Times New Roman" w:hAnsi="Helvetica" w:cs="Helvetica"/>
-        </w:rPr>
-        <w:t xml:space="preserve"> </w:t>
-      </w:r>
-      <w:r>
-        <w:rPr>
-          <w:rFonts w:ascii="Helvetica" w:eastAsia="Times New Roman" w:hAnsi="Helvetica" w:cs="Helvetica"/>
-        </w:rPr>
-        <w:t>(Threading logic, Error Handling, Unit-Test Coverage)</w:t>
+        <w:t>Code archive migration to TFS-GIT</w:t>
       </w:r>
     </w:p>
     <w:p>
@@ -1680,7 +1677,16 @@
           <w:color w:val="000000" w:themeColor="text1"/>
           <w:lang w:val="en-GB"/>
         </w:rPr>
-        <w:t xml:space="preserve">The product is completely backward </w:t>
+        <w:t xml:space="preserve">The product is </w:t>
+      </w:r>
+      <w:bookmarkStart w:id="15" w:name="_GoBack"/>
+      <w:bookmarkEnd w:id="15"/>
+      <w:r>
+        <w:rPr>
+          <w:color w:val="000000" w:themeColor="text1"/>
+          <w:lang w:val="en-GB"/>
+        </w:rPr>
+        <w:t xml:space="preserve">backward </w:t>
       </w:r>
       <w:r>
         <w:rPr>
@@ -1694,11 +1700,11 @@
       <w:pPr>
         <w:pStyle w:val="Heading2"/>
       </w:pPr>
-      <w:bookmarkStart w:id="15" w:name="_Toc476037776"/>
+      <w:bookmarkStart w:id="16" w:name="_Toc476037776"/>
       <w:r>
         <w:t>Features not covered</w:t>
       </w:r>
-      <w:bookmarkEnd w:id="15"/>
+      <w:bookmarkEnd w:id="16"/>
     </w:p>
     <w:p>
       <w:pPr>
@@ -1708,10 +1714,7 @@
         <w:t>Features committed are delivered</w:t>
       </w:r>
     </w:p>
-    <w:p>
-      <w:bookmarkStart w:id="16" w:name="_GoBack"/>
-      <w:bookmarkEnd w:id="16"/>
-    </w:p>
+    <w:p/>
     <w:p>
       <w:pPr>
         <w:pStyle w:val="Heading2"/>
@@ -2877,8 +2880,8 @@
     </w:p>
     <w:p/>
     <w:sectPr>
-      <w:headerReference w:type="default" r:id="rId5"/>
-      <w:footerReference w:type="default" r:id="rId6"/>
+      <w:headerReference w:type="default" r:id="rId7"/>
+      <w:footerReference w:type="default" r:id="rId8"/>
       <w:pgSz w:w="11909" w:h="16834" w:code="9"/>
       <w:pgMar w:top="1985" w:right="1134" w:bottom="851" w:left="1134" w:header="561" w:footer="227" w:gutter="0"/>
       <w:cols w:space="720"/>
@@ -2886,6 +2889,31 @@
     </w:sectPr>
   </w:body>
 </w:document>
+</file>
+
+<file path=word/endnotes.xml><?xml version="1.0" encoding="utf-8"?>
+<w:endnotes xmlns:wpc="http://schemas.microsoft.com/office/word/2010/wordprocessingCanvas" xmlns:mo="http://schemas.microsoft.com/office/mac/office/2008/main" xmlns:mc="http://schemas.openxmlformats.org/markup-compatibility/2006" xmlns:mv="urn:schemas-microsoft-com:mac:vml" xmlns:o="urn:schemas-microsoft-com:office:office" xmlns:r="http://schemas.openxmlformats.org/officeDocument/2006/relationships" xmlns:m="http://schemas.openxmlformats.org/officeDocument/2006/math" xmlns:v="urn:schemas-microsoft-com:vml" xmlns:wp14="http://schemas.microsoft.com/office/word/2010/wordprocessingDrawing" xmlns:wp="http://schemas.openxmlformats.org/drawingml/2006/wordprocessingDrawing" xmlns:w10="urn:schemas-microsoft-com:office:word" xmlns:w="http://schemas.openxmlformats.org/wordprocessingml/2006/main" xmlns:w14="http://schemas.microsoft.com/office/word/2010/wordml" xmlns:w15="http://schemas.microsoft.com/office/word/2012/wordml" xmlns:wpg="http://schemas.microsoft.com/office/word/2010/wordprocessingGroup" xmlns:wpi="http://schemas.microsoft.com/office/word/2010/wordprocessingInk" xmlns:wne="http://schemas.microsoft.com/office/word/2006/wordml" xmlns:wps="http://schemas.microsoft.com/office/word/2010/wordprocessingShape" mc:Ignorable="w14 w15 wp14">
+  <w:endnote w:type="separator" w:id="-1">
+    <w:p>
+      <w:pPr>
+        <w:spacing w:after="0"/>
+      </w:pPr>
+      <w:r>
+        <w:separator/>
+      </w:r>
+    </w:p>
+  </w:endnote>
+  <w:endnote w:type="continuationSeparator" w:id="0">
+    <w:p>
+      <w:pPr>
+        <w:spacing w:after="0"/>
+      </w:pPr>
+      <w:r>
+        <w:continuationSeparator/>
+      </w:r>
+    </w:p>
+  </w:endnote>
+</w:endnotes>
 </file>
 
 <file path=word/footer1.xml><?xml version="1.0" encoding="utf-8"?>
@@ -2909,7 +2937,7 @@
     </w:tblGrid>
     <w:tr>
       <w:trPr>
-        <w:trHeight w:hRule="exact" w:val="227"/>
+        <w:trHeight w:hRule="exact" w:val="469"/>
       </w:trPr>
       <w:tc>
         <w:tcPr>
@@ -2952,14 +2980,21 @@
               <w:rFonts w:cs="Arial"/>
               <w:szCs w:val="16"/>
             </w:rPr>
-            <w:t>RicBaj-20170224</w:t>
+            <w:t>YogHS</w:t>
           </w:r>
           <w:r>
             <w:rPr>
               <w:rFonts w:cs="Arial"/>
               <w:szCs w:val="16"/>
             </w:rPr>
-            <w:t>-01V00</w:t>
+            <w:t>-20170224</w:t>
+          </w:r>
+          <w:r>
+            <w:rPr>
+              <w:rFonts w:cs="Arial"/>
+              <w:szCs w:val="16"/>
+            </w:rPr>
+            <w:t>-01V001</w:t>
           </w:r>
         </w:p>
         <w:p>
@@ -3038,7 +3073,7 @@
               <w:szCs w:val="16"/>
               <w:lang w:val="nl-NL"/>
             </w:rPr>
-            <w:t>&lt;Author&gt;</w:t>
+            <w:t>Yogesh HS</w:t>
           </w:r>
         </w:p>
       </w:tc>
@@ -3102,10 +3137,6 @@
           <w:pPr>
             <w:pStyle w:val="Footer"/>
             <w:jc w:val="center"/>
-            <w:rPr>
-              <w:rFonts w:cs="Arial"/>
-              <w:szCs w:val="16"/>
-            </w:rPr>
           </w:pPr>
           <w:r>
             <w:t>Release</w:t>
@@ -3114,7 +3145,10 @@
             <w:t xml:space="preserve"> </w:t>
           </w:r>
           <w:r>
-            <w:t>Note for Reference App</w:t>
+            <w:t xml:space="preserve">Note for </w:t>
+          </w:r>
+          <w:r>
+            <w:t>uApp-framework</w:t>
           </w:r>
         </w:p>
       </w:tc>
@@ -3434,6 +3468,31 @@
     </w:pPr>
   </w:p>
 </w:ftr>
+</file>
+
+<file path=word/footnotes.xml><?xml version="1.0" encoding="utf-8"?>
+<w:footnotes xmlns:wpc="http://schemas.microsoft.com/office/word/2010/wordprocessingCanvas" xmlns:mo="http://schemas.microsoft.com/office/mac/office/2008/main" xmlns:mc="http://schemas.openxmlformats.org/markup-compatibility/2006" xmlns:mv="urn:schemas-microsoft-com:mac:vml" xmlns:o="urn:schemas-microsoft-com:office:office" xmlns:r="http://schemas.openxmlformats.org/officeDocument/2006/relationships" xmlns:m="http://schemas.openxmlformats.org/officeDocument/2006/math" xmlns:v="urn:schemas-microsoft-com:vml" xmlns:wp14="http://schemas.microsoft.com/office/word/2010/wordprocessingDrawing" xmlns:wp="http://schemas.openxmlformats.org/drawingml/2006/wordprocessingDrawing" xmlns:w10="urn:schemas-microsoft-com:office:word" xmlns:w="http://schemas.openxmlformats.org/wordprocessingml/2006/main" xmlns:w14="http://schemas.microsoft.com/office/word/2010/wordml" xmlns:w15="http://schemas.microsoft.com/office/word/2012/wordml" xmlns:wpg="http://schemas.microsoft.com/office/word/2010/wordprocessingGroup" xmlns:wpi="http://schemas.microsoft.com/office/word/2010/wordprocessingInk" xmlns:wne="http://schemas.microsoft.com/office/word/2006/wordml" xmlns:wps="http://schemas.microsoft.com/office/word/2010/wordprocessingShape" mc:Ignorable="w14 w15 wp14">
+  <w:footnote w:type="separator" w:id="-1">
+    <w:p>
+      <w:pPr>
+        <w:spacing w:after="0"/>
+      </w:pPr>
+      <w:r>
+        <w:separator/>
+      </w:r>
+    </w:p>
+  </w:footnote>
+  <w:footnote w:type="continuationSeparator" w:id="0">
+    <w:p>
+      <w:pPr>
+        <w:spacing w:after="0"/>
+      </w:pPr>
+      <w:r>
+        <w:continuationSeparator/>
+      </w:r>
+    </w:p>
+  </w:footnote>
+</w:footnotes>
 </file>
 
 <file path=word/header1.xml><?xml version="1.0" encoding="utf-8"?>
@@ -3577,13 +3636,7 @@
             <w:rPr>
               <w:b/>
             </w:rPr>
-            <w:t>ote</w:t>
-          </w:r>
-          <w:r>
-            <w:rPr>
-              <w:b/>
-            </w:rPr>
-            <w:t>s</w:t>
+            <w:t>otes</w:t>
           </w:r>
           <w:r>
             <w:rPr>
@@ -3596,7 +3649,7 @@
               <w:b/>
               <w:color w:val="000000" w:themeColor="text1"/>
             </w:rPr>
-            <w:t>Reference App</w:t>
+            <w:t>uApp-framework</w:t>
           </w:r>
         </w:p>
       </w:tc>

--- a/Documents/External/uAppFramework_release_notes_17.1_V1_0_0.docx
+++ b/Documents/External/uAppFramework_release_notes_17.1_V1_0_0.docx
@@ -1677,16 +1677,7 @@
           <w:color w:val="000000" w:themeColor="text1"/>
           <w:lang w:val="en-GB"/>
         </w:rPr>
-        <w:t xml:space="preserve">The product is </w:t>
-      </w:r>
-      <w:bookmarkStart w:id="15" w:name="_GoBack"/>
-      <w:bookmarkEnd w:id="15"/>
-      <w:r>
-        <w:rPr>
-          <w:color w:val="000000" w:themeColor="text1"/>
-          <w:lang w:val="en-GB"/>
-        </w:rPr>
-        <w:t xml:space="preserve">backward </w:t>
+        <w:t xml:space="preserve">The product is backward </w:t>
       </w:r>
       <w:r>
         <w:rPr>
@@ -1700,11 +1691,11 @@
       <w:pPr>
         <w:pStyle w:val="Heading2"/>
       </w:pPr>
-      <w:bookmarkStart w:id="16" w:name="_Toc476037776"/>
+      <w:bookmarkStart w:id="15" w:name="_Toc476037776"/>
       <w:r>
         <w:t>Features not covered</w:t>
       </w:r>
-      <w:bookmarkEnd w:id="16"/>
+      <w:bookmarkEnd w:id="15"/>
     </w:p>
     <w:p>
       <w:pPr>
@@ -1719,15 +1710,19 @@
       <w:pPr>
         <w:pStyle w:val="Heading2"/>
       </w:pPr>
-      <w:bookmarkStart w:id="17" w:name="_Toc476037777"/>
+      <w:bookmarkStart w:id="16" w:name="_Toc476037777"/>
       <w:r>
         <w:t>Defects Solved</w:t>
       </w:r>
-      <w:bookmarkEnd w:id="17"/>
+      <w:bookmarkEnd w:id="16"/>
     </w:p>
     <w:p>
       <w:pPr>
-        <w:ind w:left="567"/>
+        <w:pStyle w:val="ListParagraph"/>
+        <w:numPr>
+          <w:ilvl w:val="0"/>
+          <w:numId w:val="3"/>
+        </w:numPr>
       </w:pPr>
       <w:r>
         <w:t xml:space="preserve">Supporting Backward navigation through flow manager </w:t>
@@ -1735,7 +1730,11 @@
     </w:p>
     <w:p>
       <w:pPr>
-        <w:ind w:left="567"/>
+        <w:pStyle w:val="ListParagraph"/>
+        <w:numPr>
+          <w:ilvl w:val="0"/>
+          <w:numId w:val="3"/>
+        </w:numPr>
       </w:pPr>
     </w:p>
     <w:p>
@@ -1745,13 +1744,18 @@
     </w:p>
     <w:p>
       <w:pPr>
+        <w:ind w:left="567"/>
+      </w:pPr>
+    </w:p>
+    <w:p>
+      <w:pPr>
         <w:pStyle w:val="Heading1"/>
       </w:pPr>
-      <w:bookmarkStart w:id="18" w:name="_Toc476037778"/>
+      <w:bookmarkStart w:id="17" w:name="_Toc476037778"/>
       <w:r>
         <w:t>Test Report / Verification of the delivery</w:t>
       </w:r>
-      <w:bookmarkEnd w:id="18"/>
+      <w:bookmarkEnd w:id="17"/>
     </w:p>
     <w:tbl>
       <w:tblPr>
@@ -1879,11 +1883,11 @@
       <w:pPr>
         <w:pStyle w:val="Heading1"/>
       </w:pPr>
-      <w:bookmarkStart w:id="19" w:name="_Toc476037779"/>
+      <w:bookmarkStart w:id="18" w:name="_Toc476037779"/>
       <w:r>
         <w:t>Support and Maintenance</w:t>
       </w:r>
-      <w:bookmarkEnd w:id="19"/>
+      <w:bookmarkEnd w:id="18"/>
     </w:p>
     <w:p>
       <w:pPr>
@@ -1919,13 +1923,13 @@
       <w:pPr>
         <w:pStyle w:val="Heading1"/>
       </w:pPr>
-      <w:bookmarkStart w:id="20" w:name="_Toc445213758"/>
-      <w:bookmarkStart w:id="21" w:name="_Toc476037780"/>
+      <w:bookmarkStart w:id="19" w:name="_Toc445213758"/>
+      <w:bookmarkStart w:id="20" w:name="_Toc476037780"/>
       <w:r>
         <w:t>Revision History</w:t>
       </w:r>
+      <w:bookmarkEnd w:id="19"/>
       <w:bookmarkEnd w:id="20"/>
-      <w:bookmarkEnd w:id="21"/>
     </w:p>
     <w:tbl>
       <w:tblPr>
@@ -2402,13 +2406,13 @@
       <w:pPr>
         <w:pStyle w:val="Heading1"/>
       </w:pPr>
-      <w:bookmarkStart w:id="22" w:name="_Toc445213759"/>
-      <w:bookmarkStart w:id="23" w:name="_Toc476037781"/>
+      <w:bookmarkStart w:id="21" w:name="_Toc445213759"/>
+      <w:bookmarkStart w:id="22" w:name="_Toc476037781"/>
       <w:r>
         <w:t>Approval</w:t>
       </w:r>
+      <w:bookmarkEnd w:id="21"/>
       <w:bookmarkEnd w:id="22"/>
-      <w:bookmarkEnd w:id="23"/>
     </w:p>
     <w:tbl>
       <w:tblPr>
@@ -3938,6 +3942,119 @@
     </w:lvl>
   </w:abstractNum>
   <w:abstractNum w:abstractNumId="1">
+    <w:nsid w:val="3D0D4A01"/>
+    <w:multiLevelType w:val="hybridMultilevel"/>
+    <w:tmpl w:val="73B2DBE6"/>
+    <w:lvl w:ilvl="0" w:tplc="04090001">
+      <w:start w:val="1"/>
+      <w:numFmt w:val="bullet"/>
+      <w:lvlText w:val=""/>
+      <w:lvlJc w:val="left"/>
+      <w:pPr>
+        <w:ind w:left="1287" w:hanging="360"/>
+      </w:pPr>
+      <w:rPr>
+        <w:rFonts w:ascii="Symbol" w:hAnsi="Symbol" w:hint="default"/>
+      </w:rPr>
+    </w:lvl>
+    <w:lvl w:ilvl="1" w:tplc="04090003" w:tentative="1">
+      <w:start w:val="1"/>
+      <w:numFmt w:val="bullet"/>
+      <w:lvlText w:val="o"/>
+      <w:lvlJc w:val="left"/>
+      <w:pPr>
+        <w:ind w:left="2007" w:hanging="360"/>
+      </w:pPr>
+      <w:rPr>
+        <w:rFonts w:ascii="Courier New" w:hAnsi="Courier New" w:cs="Courier New" w:hint="default"/>
+      </w:rPr>
+    </w:lvl>
+    <w:lvl w:ilvl="2" w:tplc="04090005" w:tentative="1">
+      <w:start w:val="1"/>
+      <w:numFmt w:val="bullet"/>
+      <w:lvlText w:val=""/>
+      <w:lvlJc w:val="left"/>
+      <w:pPr>
+        <w:ind w:left="2727" w:hanging="360"/>
+      </w:pPr>
+      <w:rPr>
+        <w:rFonts w:ascii="Wingdings" w:hAnsi="Wingdings" w:hint="default"/>
+      </w:rPr>
+    </w:lvl>
+    <w:lvl w:ilvl="3" w:tplc="04090001" w:tentative="1">
+      <w:start w:val="1"/>
+      <w:numFmt w:val="bullet"/>
+      <w:lvlText w:val=""/>
+      <w:lvlJc w:val="left"/>
+      <w:pPr>
+        <w:ind w:left="3447" w:hanging="360"/>
+      </w:pPr>
+      <w:rPr>
+        <w:rFonts w:ascii="Symbol" w:hAnsi="Symbol" w:hint="default"/>
+      </w:rPr>
+    </w:lvl>
+    <w:lvl w:ilvl="4" w:tplc="04090003" w:tentative="1">
+      <w:start w:val="1"/>
+      <w:numFmt w:val="bullet"/>
+      <w:lvlText w:val="o"/>
+      <w:lvlJc w:val="left"/>
+      <w:pPr>
+        <w:ind w:left="4167" w:hanging="360"/>
+      </w:pPr>
+      <w:rPr>
+        <w:rFonts w:ascii="Courier New" w:hAnsi="Courier New" w:cs="Courier New" w:hint="default"/>
+      </w:rPr>
+    </w:lvl>
+    <w:lvl w:ilvl="5" w:tplc="04090005" w:tentative="1">
+      <w:start w:val="1"/>
+      <w:numFmt w:val="bullet"/>
+      <w:lvlText w:val=""/>
+      <w:lvlJc w:val="left"/>
+      <w:pPr>
+        <w:ind w:left="4887" w:hanging="360"/>
+      </w:pPr>
+      <w:rPr>
+        <w:rFonts w:ascii="Wingdings" w:hAnsi="Wingdings" w:hint="default"/>
+      </w:rPr>
+    </w:lvl>
+    <w:lvl w:ilvl="6" w:tplc="04090001" w:tentative="1">
+      <w:start w:val="1"/>
+      <w:numFmt w:val="bullet"/>
+      <w:lvlText w:val=""/>
+      <w:lvlJc w:val="left"/>
+      <w:pPr>
+        <w:ind w:left="5607" w:hanging="360"/>
+      </w:pPr>
+      <w:rPr>
+        <w:rFonts w:ascii="Symbol" w:hAnsi="Symbol" w:hint="default"/>
+      </w:rPr>
+    </w:lvl>
+    <w:lvl w:ilvl="7" w:tplc="04090003" w:tentative="1">
+      <w:start w:val="1"/>
+      <w:numFmt w:val="bullet"/>
+      <w:lvlText w:val="o"/>
+      <w:lvlJc w:val="left"/>
+      <w:pPr>
+        <w:ind w:left="6327" w:hanging="360"/>
+      </w:pPr>
+      <w:rPr>
+        <w:rFonts w:ascii="Courier New" w:hAnsi="Courier New" w:cs="Courier New" w:hint="default"/>
+      </w:rPr>
+    </w:lvl>
+    <w:lvl w:ilvl="8" w:tplc="04090005" w:tentative="1">
+      <w:start w:val="1"/>
+      <w:numFmt w:val="bullet"/>
+      <w:lvlText w:val=""/>
+      <w:lvlJc w:val="left"/>
+      <w:pPr>
+        <w:ind w:left="7047" w:hanging="360"/>
+      </w:pPr>
+      <w:rPr>
+        <w:rFonts w:ascii="Wingdings" w:hAnsi="Wingdings" w:hint="default"/>
+      </w:rPr>
+    </w:lvl>
+  </w:abstractNum>
+  <w:abstractNum w:abstractNumId="2">
     <w:nsid w:val="3D2F7358"/>
     <w:multiLevelType w:val="hybridMultilevel"/>
     <w:tmpl w:val="A3929648"/>
@@ -4027,6 +4144,9 @@
     <w:abstractNumId w:val="0"/>
   </w:num>
   <w:num w:numId="2">
+    <w:abstractNumId w:val="2"/>
+  </w:num>
+  <w:num w:numId="3">
     <w:abstractNumId w:val="1"/>
   </w:num>
 </w:numbering>
